--- a/UsersGuideAndProductDescription.docx
+++ b/UsersGuideAndProductDescription.docx
@@ -218,7 +218,15 @@
         </w:numPr>
       </w:pPr>
       <w:r>
-        <w:t>Required: Raspberry Pi with the latest Raspbian Jessie (Lite)</w:t>
+        <w:t xml:space="preserve">Required: Raspberry Pi with the latest </w:t>
+      </w:r>
+      <w:proofErr w:type="spellStart"/>
+      <w:r>
+        <w:t>Raspbian</w:t>
+      </w:r>
+      <w:proofErr w:type="spellEnd"/>
+      <w:r>
+        <w:t xml:space="preserve"> Jessie (Lite)</w:t>
       </w:r>
     </w:p>
     <w:p>
@@ -230,7 +238,10 @@
         </w:numPr>
       </w:pPr>
       <w:r>
-        <w:t>Required: iPhone/iPad (+ Apple Watch) with the latest iOS Version</w:t>
+        <w:t xml:space="preserve">Required: iPhone </w:t>
+      </w:r>
+      <w:r>
+        <w:t>(+ Apple Watch) with the latest iOS Version</w:t>
       </w:r>
     </w:p>
     <w:p>
@@ -283,7 +294,10 @@
         <w:t>hell commands, but in order to use all features you should have all parts</w:t>
       </w:r>
       <w:r>
-        <w:t>. If something in the guide is explained and you don’t have the necessary hardware, just skip it.</w:t>
+        <w:t xml:space="preserve">. If something </w:t>
+      </w:r>
+      <w:r>
+        <w:t>is explained and you don’t have the necessary hardware, just skip it.</w:t>
       </w:r>
     </w:p>
     <w:p>
@@ -354,9 +368,11 @@
       <w:r>
         <w:t>'</w:t>
       </w:r>
+      <w:proofErr w:type="spellStart"/>
       <w:r>
         <w:t>AccessoryServer</w:t>
       </w:r>
+      <w:proofErr w:type="spellEnd"/>
       <w:r>
         <w:t>'</w:t>
       </w:r>
@@ -372,9 +388,11 @@
       <w:r>
         <w:t>'</w:t>
       </w:r>
+      <w:proofErr w:type="spellStart"/>
       <w:r>
         <w:t>sudo</w:t>
       </w:r>
+      <w:proofErr w:type="spellEnd"/>
       <w:r>
         <w:t>'</w:t>
       </w:r>
@@ -443,16 +461,29 @@
         <w:t xml:space="preserve">Just </w:t>
       </w:r>
       <w:r>
-        <w:t xml:space="preserve">Copy the 'AccessoryHub.jar' file of the 'AccessoryHub/Example' directory to the Raspberry and create a 'commands.txt' file at the same location. </w:t>
-      </w:r>
-    </w:p>
-    <w:p>
-      <w:pPr>
-        <w:ind w:left="540"/>
-      </w:pPr>
-      <w:r>
-        <w:t>Start the application with 'java –jar AccessoryHub.jar X.X.X.X:8888' (IP of the Rasperry</w:t>
-      </w:r>
+        <w:t>Copy the 'AccessoryHub.jar' file of the '</w:t>
+      </w:r>
+      <w:proofErr w:type="spellStart"/>
+      <w:r>
+        <w:t>AccessoryHub</w:t>
+      </w:r>
+      <w:proofErr w:type="spellEnd"/>
+      <w:r>
+        <w:t xml:space="preserve">/Example' directory to the Raspberry and create a 'commands.txt' file at the same location. </w:t>
+      </w:r>
+    </w:p>
+    <w:p>
+      <w:pPr>
+        <w:ind w:left="540"/>
+      </w:pPr>
+      <w:r>
+        <w:t xml:space="preserve">Start the application with 'java –jar AccessoryHub.jar X.X.X.X:8888' (IP of the </w:t>
+      </w:r>
+      <w:proofErr w:type="spellStart"/>
+      <w:r>
+        <w:t>Rasperry</w:t>
+      </w:r>
+      <w:proofErr w:type="spellEnd"/>
       <w:r>
         <w:t xml:space="preserve"> Pi</w:t>
       </w:r>
@@ -460,13 +491,26 @@
         <w:t xml:space="preserve"> and the port which is d</w:t>
       </w:r>
       <w:r>
-        <w:t>efined in the 'AccessoryServer/</w:t>
-      </w:r>
+        <w:t>efined in the '</w:t>
+      </w:r>
+      <w:proofErr w:type="spellStart"/>
+      <w:r>
+        <w:t>AccessoryServer</w:t>
+      </w:r>
+      <w:proofErr w:type="spellEnd"/>
+      <w:r>
+        <w:t>/</w:t>
+      </w:r>
+      <w:proofErr w:type="spellStart"/>
       <w:r>
         <w:t>AppCo</w:t>
       </w:r>
       <w:r>
-        <w:t>nfig.ts file' (default is 8888)</w:t>
+        <w:t>nfig.ts</w:t>
+      </w:r>
+      <w:proofErr w:type="spellEnd"/>
+      <w:r>
+        <w:t xml:space="preserve"> file' (default is 8888)</w:t>
       </w:r>
       <w:r>
         <w:t>.</w:t>
@@ -633,13 +677,7 @@
         <w:t xml:space="preserve">A Remote is only a collection of commands. </w:t>
       </w:r>
       <w:r>
-        <w:t xml:space="preserve">After the configuration of the remote you can edit the commands, add new ones or add an empty compound command. </w:t>
-      </w:r>
-      <w:r>
-        <w:t>Each command can can contain other commands to form a compound command.</w:t>
-      </w:r>
-      <w:r>
-        <w:t xml:space="preserve"> When a compound command is clicked, all commands in the list are sent sequentially. To prevent the system from sending the commands to fast, you can also add a delay.</w:t>
+        <w:t>After the configuration of the remote you can edit the commands, add new ones or add an empty compound command. Each command can can contain other commands to form a compound command. When a compound command is clicked, all commands in the list are sent sequentially. To prevent the system from sending the commands to fast, you can also add a delay.</w:t>
       </w:r>
     </w:p>
     <w:p>
@@ -764,10 +802,7 @@
         </w:numPr>
       </w:pPr>
       <w:r>
-        <w:t>On/Off + Control</w:t>
-      </w:r>
-      <w:r>
-        <w:t xml:space="preserve"> + second On/Off</w:t>
+        <w:t>On/Off + Control + second On/Off</w:t>
       </w:r>
     </w:p>
     <w:p>
@@ -839,8 +874,6 @@
       <w:r>
         <w:t>You can delete accessories again through the Remote-App, but you have to remove them manually from the Home-App.</w:t>
       </w:r>
-      <w:bookmarkStart w:id="0" w:name="_GoBack"/>
-      <w:bookmarkEnd w:id="0"/>
     </w:p>
     <w:p>
       <w:pPr>
@@ -927,9 +960,19 @@
       <w:r>
         <w:t>'</w:t>
       </w:r>
-      <w:r>
-        <w:t>AccessoryServer/SensorsExample</w:t>
-      </w:r>
+      <w:proofErr w:type="spellStart"/>
+      <w:r>
+        <w:t>AccessoryServer</w:t>
+      </w:r>
+      <w:proofErr w:type="spellEnd"/>
+      <w:r>
+        <w:t>/</w:t>
+      </w:r>
+      <w:proofErr w:type="spellStart"/>
+      <w:r>
+        <w:t>SensorsExample</w:t>
+      </w:r>
+      <w:proofErr w:type="spellEnd"/>
       <w:r>
         <w:t>'</w:t>
       </w:r>
@@ -958,13 +1001,7 @@
         <w:ind w:left="540"/>
       </w:pPr>
       <w:r>
-        <w:t xml:space="preserve">As long as you keep the folder structure and the main file, you can upload the script to the Arduino by starting the </w:t>
-      </w:r>
-      <w:r>
-        <w:t>'upload.sh' script</w:t>
-      </w:r>
-      <w:r>
-        <w:t>.</w:t>
+        <w:t>As long as you keep the folder structure and the main file, you can upload the script to the Arduino by starting the 'upload.sh' script.</w:t>
       </w:r>
     </w:p>
     <w:p>
@@ -984,15 +1021,22 @@
       <w:r>
         <w:t>'</w:t>
       </w:r>
-      <w:r>
-        <w:t>AccessoryServer/</w:t>
-      </w:r>
+      <w:proofErr w:type="spellStart"/>
+      <w:r>
+        <w:t>AccessoryServer</w:t>
+      </w:r>
+      <w:proofErr w:type="spellEnd"/>
+      <w:r>
+        <w:t>/</w:t>
+      </w:r>
+      <w:proofErr w:type="spellStart"/>
       <w:r>
         <w:t>AppConfig</w:t>
       </w:r>
       <w:r>
         <w:t>.ts</w:t>
       </w:r>
+      <w:proofErr w:type="spellEnd"/>
       <w:r>
         <w:t>'</w:t>
       </w:r>
@@ -1101,50 +1145,66 @@
         <w:t>for</w:t>
       </w:r>
       <w:r>
-        <w:t xml:space="preserve"> your device. Then add the whole file to the beginning of the </w:t>
+        <w:t xml:space="preserve"> your device. Then add the whole file to the beginning of the '/</w:t>
+      </w:r>
+      <w:proofErr w:type="spellStart"/>
+      <w:r>
+        <w:t>etc</w:t>
+      </w:r>
+      <w:proofErr w:type="spellEnd"/>
+      <w:r>
+        <w:t>/</w:t>
+      </w:r>
+      <w:proofErr w:type="spellStart"/>
+      <w:r>
+        <w:t>lirc</w:t>
+      </w:r>
+      <w:proofErr w:type="spellEnd"/>
+      <w:r>
+        <w:t>/</w:t>
+      </w:r>
+      <w:proofErr w:type="spellStart"/>
+      <w:r>
+        <w:t>lird.conf</w:t>
+      </w:r>
+      <w:proofErr w:type="spellEnd"/>
+      <w:r>
+        <w:t xml:space="preserve">' file. You can also try to create a file with the </w:t>
       </w:r>
       <w:r>
         <w:t>'</w:t>
       </w:r>
-      <w:r>
-        <w:t>/etc/lirc/lird.conf</w:t>
-      </w:r>
+      <w:proofErr w:type="spellStart"/>
+      <w:r>
+        <w:t>irrecord</w:t>
+      </w:r>
+      <w:proofErr w:type="spellEnd"/>
       <w:r>
         <w:t>'</w:t>
       </w:r>
       <w:r>
-        <w:t xml:space="preserve"> file. You can also try to create a file with the </w:t>
+        <w:t xml:space="preserve"> command</w:t>
+      </w:r>
+      <w:r>
+        <w:t>.</w:t>
+      </w:r>
+    </w:p>
+    <w:p>
+      <w:pPr>
+        <w:pStyle w:val="ListParagraph"/>
+        <w:ind w:left="1260"/>
+      </w:pPr>
+      <w:r>
+        <w:t xml:space="preserve">Then you can add the </w:t>
       </w:r>
       <w:r>
         <w:t>'</w:t>
       </w:r>
-      <w:r>
-        <w:t>irrecord</w:t>
-      </w:r>
-      <w:r>
-        <w:t>'</w:t>
-      </w:r>
-      <w:r>
-        <w:t xml:space="preserve"> command</w:t>
-      </w:r>
-      <w:r>
-        <w:t>.</w:t>
-      </w:r>
-    </w:p>
-    <w:p>
-      <w:pPr>
-        <w:pStyle w:val="ListParagraph"/>
-        <w:ind w:left="1260"/>
-      </w:pPr>
-      <w:r>
-        <w:t xml:space="preserve">Then you can add the </w:t>
-      </w:r>
-      <w:r>
-        <w:t>'</w:t>
-      </w:r>
+      <w:proofErr w:type="spellStart"/>
       <w:r>
         <w:t>irsend</w:t>
       </w:r>
+      <w:proofErr w:type="spellEnd"/>
       <w:r>
         <w:t>'</w:t>
       </w:r>
@@ -1242,7 +1302,12 @@
         <w:ind w:left="1260"/>
       </w:pPr>
       <w:r>
-        <w:t xml:space="preserve">If this does not help you could check the server.log for </w:t>
+        <w:t>If this does not help you could check the serve</w:t>
+      </w:r>
+      <w:bookmarkStart w:id="0" w:name="_GoBack"/>
+      <w:bookmarkEnd w:id="0"/>
+      <w:r>
+        <w:t xml:space="preserve">r.log for </w:t>
       </w:r>
       <w:r>
         <w:t>'</w:t>
